--- a/Guiao-Apresentacao-TP-AA1.docx
+++ b/Guiao-Apresentacao-TP-AA1.docx
@@ -457,8 +457,6 @@
         </w:rPr>
         <w:t>Carlos</w:t>
       </w:r>
-      <w:bookmarkStart w:id="0" w:name="_GoBack"/>
-      <w:bookmarkEnd w:id="0"/>
     </w:p>
     <w:p>
       <w:pPr>
@@ -486,12 +484,99 @@
     </w:p>
     <w:p>
       <w:r>
-        <w:rPr>
-          <w:highlight w:val="yellow"/>
-        </w:rPr>
-        <w:t>FALTA FAZER AINDA</w:t>
-      </w:r>
-    </w:p>
+        <w:t>O melhor modelo selecionado foi o de regressão linear com a seguinte expressão:</w:t>
+      </w:r>
+    </w:p>
+    <w:p>
+      <w:proofErr w:type="spellStart"/>
+      <w:r>
+        <w:t>Glyhb</w:t>
+      </w:r>
+      <w:proofErr w:type="spellEnd"/>
+      <w:r>
+        <w:t xml:space="preserve"> = </w:t>
+      </w:r>
+      <w:r>
+        <w:t>1.693028</w:t>
+      </w:r>
+      <w:r>
+        <w:t xml:space="preserve"> + </w:t>
+      </w:r>
+      <w:r>
+        <w:t>0.027309</w:t>
+      </w:r>
+      <w:r>
+        <w:t xml:space="preserve"> </w:t>
+      </w:r>
+      <w:r>
+        <w:t>*</w:t>
+      </w:r>
+      <w:r>
+        <w:t xml:space="preserve"> </w:t>
+      </w:r>
+      <w:proofErr w:type="spellStart"/>
+      <w:r>
+        <w:t>stab.glu</w:t>
+      </w:r>
+      <w:proofErr w:type="spellEnd"/>
+      <w:r>
+        <w:t xml:space="preserve"> </w:t>
+      </w:r>
+      <w:r>
+        <w:t xml:space="preserve">+ </w:t>
+      </w:r>
+      <w:r>
+        <w:t>0.019922</w:t>
+      </w:r>
+      <w:r>
+        <w:t>* age</w:t>
+      </w:r>
+    </w:p>
+    <w:p>
+      <w:r>
+        <w:t xml:space="preserve">E depois classificamos consoante o valor da </w:t>
+      </w:r>
+      <w:proofErr w:type="spellStart"/>
+      <w:r>
+        <w:t>glyhb</w:t>
+      </w:r>
+      <w:proofErr w:type="spellEnd"/>
+      <w:r>
+        <w:t>, da seguinte forma:</w:t>
+      </w:r>
+    </w:p>
+    <w:p>
+      <w:pPr>
+        <w:pStyle w:val="PargrafodaLista"/>
+        <w:numPr>
+          <w:ilvl w:val="0"/>
+          <w:numId w:val="6"/>
+        </w:numPr>
+      </w:pPr>
+      <w:r>
+        <w:t>Superior a 7, então tem diabetes</w:t>
+      </w:r>
+    </w:p>
+    <w:p>
+      <w:pPr>
+        <w:pStyle w:val="PargrafodaLista"/>
+        <w:numPr>
+          <w:ilvl w:val="0"/>
+          <w:numId w:val="6"/>
+        </w:numPr>
+      </w:pPr>
+      <w:r>
+        <w:t>Caso contrário, não tem</w:t>
+      </w:r>
+    </w:p>
+    <w:p>
+      <w:r>
+        <w:t>Depois falar nos resultados.</w:t>
+      </w:r>
+      <w:bookmarkStart w:id="0" w:name="_GoBack"/>
+      <w:bookmarkEnd w:id="0"/>
+    </w:p>
+    <w:p/>
     <w:sectPr>
       <w:pgSz w:w="11906" w:h="16838"/>
       <w:pgMar w:top="1417" w:right="1701" w:bottom="1417" w:left="1701" w:header="708" w:footer="708" w:gutter="0"/>
@@ -618,6 +703,119 @@
     </w:lvl>
   </w:abstractNum>
   <w:abstractNum w:abstractNumId="1" w15:restartNumberingAfterBreak="0">
+    <w:nsid w:val="16893251"/>
+    <w:multiLevelType w:val="hybridMultilevel"/>
+    <w:tmpl w:val="01904DDC"/>
+    <w:lvl w:ilvl="0" w:tplc="08160001">
+      <w:start w:val="1"/>
+      <w:numFmt w:val="bullet"/>
+      <w:lvlText w:val=""/>
+      <w:lvlJc w:val="left"/>
+      <w:pPr>
+        <w:ind w:left="720" w:hanging="360"/>
+      </w:pPr>
+      <w:rPr>
+        <w:rFonts w:ascii="Symbol" w:hAnsi="Symbol" w:hint="default"/>
+      </w:rPr>
+    </w:lvl>
+    <w:lvl w:ilvl="1" w:tplc="08160003" w:tentative="1">
+      <w:start w:val="1"/>
+      <w:numFmt w:val="bullet"/>
+      <w:lvlText w:val="o"/>
+      <w:lvlJc w:val="left"/>
+      <w:pPr>
+        <w:ind w:left="1440" w:hanging="360"/>
+      </w:pPr>
+      <w:rPr>
+        <w:rFonts w:ascii="Courier New" w:hAnsi="Courier New" w:cs="Courier New" w:hint="default"/>
+      </w:rPr>
+    </w:lvl>
+    <w:lvl w:ilvl="2" w:tplc="08160005" w:tentative="1">
+      <w:start w:val="1"/>
+      <w:numFmt w:val="bullet"/>
+      <w:lvlText w:val=""/>
+      <w:lvlJc w:val="left"/>
+      <w:pPr>
+        <w:ind w:left="2160" w:hanging="360"/>
+      </w:pPr>
+      <w:rPr>
+        <w:rFonts w:ascii="Wingdings" w:hAnsi="Wingdings" w:hint="default"/>
+      </w:rPr>
+    </w:lvl>
+    <w:lvl w:ilvl="3" w:tplc="08160001" w:tentative="1">
+      <w:start w:val="1"/>
+      <w:numFmt w:val="bullet"/>
+      <w:lvlText w:val=""/>
+      <w:lvlJc w:val="left"/>
+      <w:pPr>
+        <w:ind w:left="2880" w:hanging="360"/>
+      </w:pPr>
+      <w:rPr>
+        <w:rFonts w:ascii="Symbol" w:hAnsi="Symbol" w:hint="default"/>
+      </w:rPr>
+    </w:lvl>
+    <w:lvl w:ilvl="4" w:tplc="08160003" w:tentative="1">
+      <w:start w:val="1"/>
+      <w:numFmt w:val="bullet"/>
+      <w:lvlText w:val="o"/>
+      <w:lvlJc w:val="left"/>
+      <w:pPr>
+        <w:ind w:left="3600" w:hanging="360"/>
+      </w:pPr>
+      <w:rPr>
+        <w:rFonts w:ascii="Courier New" w:hAnsi="Courier New" w:cs="Courier New" w:hint="default"/>
+      </w:rPr>
+    </w:lvl>
+    <w:lvl w:ilvl="5" w:tplc="08160005" w:tentative="1">
+      <w:start w:val="1"/>
+      <w:numFmt w:val="bullet"/>
+      <w:lvlText w:val=""/>
+      <w:lvlJc w:val="left"/>
+      <w:pPr>
+        <w:ind w:left="4320" w:hanging="360"/>
+      </w:pPr>
+      <w:rPr>
+        <w:rFonts w:ascii="Wingdings" w:hAnsi="Wingdings" w:hint="default"/>
+      </w:rPr>
+    </w:lvl>
+    <w:lvl w:ilvl="6" w:tplc="08160001" w:tentative="1">
+      <w:start w:val="1"/>
+      <w:numFmt w:val="bullet"/>
+      <w:lvlText w:val=""/>
+      <w:lvlJc w:val="left"/>
+      <w:pPr>
+        <w:ind w:left="5040" w:hanging="360"/>
+      </w:pPr>
+      <w:rPr>
+        <w:rFonts w:ascii="Symbol" w:hAnsi="Symbol" w:hint="default"/>
+      </w:rPr>
+    </w:lvl>
+    <w:lvl w:ilvl="7" w:tplc="08160003" w:tentative="1">
+      <w:start w:val="1"/>
+      <w:numFmt w:val="bullet"/>
+      <w:lvlText w:val="o"/>
+      <w:lvlJc w:val="left"/>
+      <w:pPr>
+        <w:ind w:left="5760" w:hanging="360"/>
+      </w:pPr>
+      <w:rPr>
+        <w:rFonts w:ascii="Courier New" w:hAnsi="Courier New" w:cs="Courier New" w:hint="default"/>
+      </w:rPr>
+    </w:lvl>
+    <w:lvl w:ilvl="8" w:tplc="08160005" w:tentative="1">
+      <w:start w:val="1"/>
+      <w:numFmt w:val="bullet"/>
+      <w:lvlText w:val=""/>
+      <w:lvlJc w:val="left"/>
+      <w:pPr>
+        <w:ind w:left="6480" w:hanging="360"/>
+      </w:pPr>
+      <w:rPr>
+        <w:rFonts w:ascii="Wingdings" w:hAnsi="Wingdings" w:hint="default"/>
+      </w:rPr>
+    </w:lvl>
+  </w:abstractNum>
+  <w:abstractNum w:abstractNumId="2" w15:restartNumberingAfterBreak="0">
     <w:nsid w:val="53C45A4B"/>
     <w:multiLevelType w:val="hybridMultilevel"/>
     <w:tmpl w:val="534CF7D6"/>
@@ -730,7 +928,7 @@
       </w:rPr>
     </w:lvl>
   </w:abstractNum>
-  <w:abstractNum w:abstractNumId="2" w15:restartNumberingAfterBreak="0">
+  <w:abstractNum w:abstractNumId="3" w15:restartNumberingAfterBreak="0">
     <w:nsid w:val="5FBD25A9"/>
     <w:multiLevelType w:val="hybridMultilevel"/>
     <w:tmpl w:val="F214A34C"/>
@@ -843,7 +1041,7 @@
       </w:rPr>
     </w:lvl>
   </w:abstractNum>
-  <w:abstractNum w:abstractNumId="3" w15:restartNumberingAfterBreak="0">
+  <w:abstractNum w:abstractNumId="4" w15:restartNumberingAfterBreak="0">
     <w:nsid w:val="6E04618C"/>
     <w:multiLevelType w:val="hybridMultilevel"/>
     <w:tmpl w:val="2BB62C98"/>
@@ -956,7 +1154,7 @@
       </w:rPr>
     </w:lvl>
   </w:abstractNum>
-  <w:abstractNum w:abstractNumId="4" w15:restartNumberingAfterBreak="0">
+  <w:abstractNum w:abstractNumId="5" w15:restartNumberingAfterBreak="0">
     <w:nsid w:val="7ED74FA3"/>
     <w:multiLevelType w:val="hybridMultilevel"/>
     <w:tmpl w:val="AAE23478"/>
@@ -1070,18 +1268,21 @@
     </w:lvl>
   </w:abstractNum>
   <w:num w:numId="1">
-    <w:abstractNumId w:val="2"/>
+    <w:abstractNumId w:val="3"/>
   </w:num>
   <w:num w:numId="2">
-    <w:abstractNumId w:val="3"/>
+    <w:abstractNumId w:val="4"/>
   </w:num>
   <w:num w:numId="3">
-    <w:abstractNumId w:val="4"/>
+    <w:abstractNumId w:val="5"/>
   </w:num>
   <w:num w:numId="4">
     <w:abstractNumId w:val="0"/>
   </w:num>
   <w:num w:numId="5">
+    <w:abstractNumId w:val="2"/>
+  </w:num>
+  <w:num w:numId="6">
     <w:abstractNumId w:val="1"/>
   </w:num>
 </w:numbering>

--- a/Guiao-Apresentacao-TP-AA1.docx
+++ b/Guiao-Apresentacao-TP-AA1.docx
@@ -6,6 +6,8 @@
       <w:pPr>
         <w:pStyle w:val="Ttulo"/>
       </w:pPr>
+      <w:bookmarkStart w:id="0" w:name="_GoBack"/>
+      <w:bookmarkEnd w:id="0"/>
       <w:proofErr w:type="spellStart"/>
       <w:r>
         <w:t>Guiao</w:t>
@@ -146,7 +148,7 @@
         <w:pStyle w:val="Ttulo2"/>
       </w:pPr>
       <w:r>
-        <w:t>Carlos</w:t>
+        <w:t>José Pedro</w:t>
       </w:r>
     </w:p>
     <w:p>
@@ -213,164 +215,49 @@
     </w:p>
     <w:p>
       <w:r>
-        <w:t xml:space="preserve">Para tentar perceber qual o melhor </w:t>
+        <w:t xml:space="preserve">Explica que inicialmente decidimos utilizar um método no qual treinávamos o modelo com o </w:t>
       </w:r>
       <w:proofErr w:type="spellStart"/>
       <w:r>
-        <w:t>threshold</w:t>
+        <w:t>dataset</w:t>
       </w:r>
       <w:proofErr w:type="spellEnd"/>
       <w:r>
-        <w:t xml:space="preserve">, e visto que nem sempre o melhor é 0.5, decidimos criar uma função que vai variando o </w:t>
+        <w:t xml:space="preserve"> inteiro e o testávamos também com o mesmo, no entanto para estes casos estaríamos a beneficiar os modelos com </w:t>
       </w:r>
       <w:proofErr w:type="spellStart"/>
       <w:r>
-        <w:t>threshold</w:t>
+        <w:t>overfitting</w:t>
       </w:r>
       <w:proofErr w:type="spellEnd"/>
       <w:r>
-        <w:t xml:space="preserve"> (consoante os argumentos passados) e que retorna o acerto para cada </w:t>
+        <w:t>.</w:t>
+      </w:r>
+    </w:p>
+    <w:p>
+      <w:r>
+        <w:t>Depois passamos para utilizar uns dados de teste e outros de treino, mas aleatórios. No entanto, este método é bastante instável, pelo que passamos a utilizar validação cruzada com k-</w:t>
       </w:r>
       <w:proofErr w:type="spellStart"/>
       <w:r>
-        <w:t>threshold</w:t>
+        <w:t>folder</w:t>
       </w:r>
       <w:proofErr w:type="spellEnd"/>
       <w:r>
-        <w:t xml:space="preserve">. Os valores de acerto retornados, não são simplesmente o acerto </w:t>
-      </w:r>
-      <w:proofErr w:type="gramStart"/>
-      <w:r>
-        <w:t>total</w:t>
-      </w:r>
-      <w:proofErr w:type="gramEnd"/>
-      <w:r>
-        <w:t xml:space="preserve"> mas:</w:t>
-      </w:r>
-    </w:p>
-    <w:p>
-      <w:pPr>
-        <w:pStyle w:val="PargrafodaLista"/>
-        <w:numPr>
-          <w:ilvl w:val="0"/>
-          <w:numId w:val="3"/>
-        </w:numPr>
-      </w:pPr>
-      <w:r>
-        <w:t>Acerto total</w:t>
-      </w:r>
-    </w:p>
-    <w:p>
-      <w:pPr>
-        <w:pStyle w:val="PargrafodaLista"/>
-        <w:numPr>
-          <w:ilvl w:val="0"/>
-          <w:numId w:val="3"/>
-        </w:numPr>
-      </w:pPr>
-      <w:r>
-        <w:t>Acerto nos casos positivos</w:t>
-      </w:r>
-    </w:p>
-    <w:p>
-      <w:pPr>
-        <w:pStyle w:val="PargrafodaLista"/>
-        <w:numPr>
-          <w:ilvl w:val="0"/>
-          <w:numId w:val="3"/>
-        </w:numPr>
-      </w:pPr>
-      <w:r>
-        <w:t>Acerto nos casos negativos</w:t>
-      </w:r>
-    </w:p>
-    <w:p>
-      <w:r>
-        <w:t xml:space="preserve">Porque não é só importante o acerto total, mas também </w:t>
-      </w:r>
-      <w:r>
-        <w:t>não obter muitos falsos positivos, nem negativos.</w:t>
+        <w:t xml:space="preserve"> (k=10) com o </w:t>
+      </w:r>
+      <w:proofErr w:type="spellStart"/>
+      <w:r>
+        <w:t>dataset</w:t>
+      </w:r>
+      <w:proofErr w:type="spellEnd"/>
+      <w:r>
+        <w:t xml:space="preserve"> total. A ideia passou por cada um selecionar um (ou dois) modelos que achasse melhor e depois comparamos cada um dos modelos selecionados por cada um. A comparação entre os “melhores modelos” já utilizou a base de dados dividida em casos de teste e treino.</w:t>
       </w:r>
     </w:p>
     <w:p>
       <w:r>
         <w:lastRenderedPageBreak/>
-        <w:t xml:space="preserve">Dizer que realizamos alguns gráficos com estes valores, para perceber qual o melhor valor (melhor </w:t>
-      </w:r>
-      <w:proofErr w:type="spellStart"/>
-      <w:r>
-        <w:t>tradeoff</w:t>
-      </w:r>
-      <w:proofErr w:type="spellEnd"/>
-      <w:r>
-        <w:t>) entre os 3.</w:t>
-      </w:r>
-    </w:p>
-    <w:p>
-      <w:r>
-        <w:rPr>
-          <w:highlight w:val="yellow"/>
-        </w:rPr>
-        <w:t>MOSTRAR GRÁFICO</w:t>
-      </w:r>
-    </w:p>
-    <w:p>
-      <w:r>
-        <w:t>Explicar a função que escolhemos, como sendo uma função de um acerto ponderado na qual damos o dobro da ponderação para o acerto total, relativamente aos restantes, mas no qual contabilizamos os restantes. Explicar que podíamos ter seguido outras abordagens e que pensamos em algumas, como por exemplo um acerto abaixo de um X em um dos 3 colocava o acerto a 0, mas que achamos que esta é equilibrada o suficiente.</w:t>
-      </w:r>
-    </w:p>
-    <w:p>
-      <w:pPr>
-        <w:pStyle w:val="Ttulo2"/>
-      </w:pPr>
-      <w:r>
-        <w:t>Ricardo</w:t>
-      </w:r>
-    </w:p>
-    <w:p>
-      <w:r>
-        <w:t xml:space="preserve">Explica que inicialmente decidimos utilizar um método no qual treinávamos o modelo com o </w:t>
-      </w:r>
-      <w:proofErr w:type="spellStart"/>
-      <w:r>
-        <w:t>dataset</w:t>
-      </w:r>
-      <w:proofErr w:type="spellEnd"/>
-      <w:r>
-        <w:t xml:space="preserve"> inteiro e o testávamos também com o mesmo, no entanto para estes casos estaríamos a beneficiar os modelos com </w:t>
-      </w:r>
-      <w:proofErr w:type="spellStart"/>
-      <w:r>
-        <w:t>overfitting</w:t>
-      </w:r>
-      <w:proofErr w:type="spellEnd"/>
-      <w:r>
-        <w:t>.</w:t>
-      </w:r>
-    </w:p>
-    <w:p>
-      <w:r>
-        <w:t>Depois passamos para utilizar uns dados de teste e outros de treino, mas aleatórios. No entanto, este método é bastante instável, pelo que passamos a utilizar validação cruzada com k-</w:t>
-      </w:r>
-      <w:proofErr w:type="spellStart"/>
-      <w:r>
-        <w:t>folder</w:t>
-      </w:r>
-      <w:proofErr w:type="spellEnd"/>
-      <w:r>
-        <w:t xml:space="preserve"> (k=10) com o </w:t>
-      </w:r>
-      <w:proofErr w:type="spellStart"/>
-      <w:r>
-        <w:t>dataset</w:t>
-      </w:r>
-      <w:proofErr w:type="spellEnd"/>
-      <w:r>
-        <w:t xml:space="preserve"> total. A ideia passou por cada um selecionar um (ou dois) modelos que achasse melhor e depois comparamos cada um dos modelos selecionados por cada um. A comparação entre os “melhores modelos” já utilizou a base de dados dividida em casos de teste e treino.</w:t>
-      </w:r>
-    </w:p>
-    <w:p>
-      <w:r>
         <w:t xml:space="preserve">Para as comparações entre modelos, não utilizamos apenas o acerto como sendo o fator de decisão, mas também a </w:t>
       </w:r>
       <w:proofErr w:type="spellStart"/>
@@ -473,7 +360,118 @@
         <w:t>Ricardo</w:t>
       </w:r>
     </w:p>
-    <w:p/>
+    <w:p>
+      <w:pPr>
+        <w:pStyle w:val="Ttulo2"/>
+      </w:pPr>
+      <w:r>
+        <w:t>Carlos GLM</w:t>
+      </w:r>
+    </w:p>
+    <w:p>
+      <w:r>
+        <w:t xml:space="preserve">Para tentar perceber qual o melhor </w:t>
+      </w:r>
+      <w:proofErr w:type="spellStart"/>
+      <w:r>
+        <w:t>threshold</w:t>
+      </w:r>
+      <w:proofErr w:type="spellEnd"/>
+      <w:r>
+        <w:t xml:space="preserve">, e visto que nem sempre o melhor é 0.5, decidimos criar uma função que vai variando o </w:t>
+      </w:r>
+      <w:proofErr w:type="spellStart"/>
+      <w:r>
+        <w:t>threshold</w:t>
+      </w:r>
+      <w:proofErr w:type="spellEnd"/>
+      <w:r>
+        <w:t xml:space="preserve"> (consoante os argumentos passados) e que retorna o acerto para cada </w:t>
+      </w:r>
+      <w:proofErr w:type="spellStart"/>
+      <w:r>
+        <w:t>threshold</w:t>
+      </w:r>
+      <w:proofErr w:type="spellEnd"/>
+      <w:r>
+        <w:t xml:space="preserve">. Os valores de acerto retornados, não são simplesmente o acerto </w:t>
+      </w:r>
+      <w:proofErr w:type="gramStart"/>
+      <w:r>
+        <w:t>total</w:t>
+      </w:r>
+      <w:proofErr w:type="gramEnd"/>
+      <w:r>
+        <w:t xml:space="preserve"> mas:</w:t>
+      </w:r>
+    </w:p>
+    <w:p>
+      <w:pPr>
+        <w:pStyle w:val="PargrafodaLista"/>
+        <w:numPr>
+          <w:ilvl w:val="0"/>
+          <w:numId w:val="3"/>
+        </w:numPr>
+      </w:pPr>
+      <w:r>
+        <w:t>Acerto total</w:t>
+      </w:r>
+    </w:p>
+    <w:p>
+      <w:pPr>
+        <w:pStyle w:val="PargrafodaLista"/>
+        <w:numPr>
+          <w:ilvl w:val="0"/>
+          <w:numId w:val="3"/>
+        </w:numPr>
+      </w:pPr>
+      <w:r>
+        <w:t>Acerto nos casos positivos</w:t>
+      </w:r>
+    </w:p>
+    <w:p>
+      <w:pPr>
+        <w:pStyle w:val="PargrafodaLista"/>
+        <w:numPr>
+          <w:ilvl w:val="0"/>
+          <w:numId w:val="3"/>
+        </w:numPr>
+      </w:pPr>
+      <w:r>
+        <w:t>Acerto nos casos negativos</w:t>
+      </w:r>
+    </w:p>
+    <w:p>
+      <w:r>
+        <w:t>Porque não é só importante o acerto total, mas também não obter muitos falsos positivos, nem negativos.</w:t>
+      </w:r>
+    </w:p>
+    <w:p>
+      <w:r>
+        <w:t xml:space="preserve">Dizer que realizamos alguns gráficos com estes valores, para perceber qual o melhor valor (melhor </w:t>
+      </w:r>
+      <w:proofErr w:type="spellStart"/>
+      <w:r>
+        <w:t>tradeoff</w:t>
+      </w:r>
+      <w:proofErr w:type="spellEnd"/>
+      <w:r>
+        <w:t>) entre os 3.</w:t>
+      </w:r>
+    </w:p>
+    <w:p>
+      <w:r>
+        <w:rPr>
+          <w:highlight w:val="yellow"/>
+        </w:rPr>
+        <w:t>MOSTRAR GRÁFICO</w:t>
+      </w:r>
+    </w:p>
+    <w:p>
+      <w:r>
+        <w:t>Explicar a função que escolhemos, como sendo uma função de um acerto ponderado na qual damos o dobro da ponderação para o acerto total, relativamente aos restantes, mas no qual contabilizamos os restantes. Explicar que podíamos ter seguido outras abordagens e que pensamos em algumas, como por exemplo um acerto abaixo de um X em um dos 3 colocava o acerto a 0, mas que achamos que esta é equilibrada o suficiente.</w:t>
+      </w:r>
+    </w:p>
     <w:p>
       <w:pPr>
         <w:pStyle w:val="Ttulo1"/>
@@ -573,8 +571,6 @@
       <w:r>
         <w:t>Depois falar nos resultados.</w:t>
       </w:r>
-      <w:bookmarkStart w:id="0" w:name="_GoBack"/>
-      <w:bookmarkEnd w:id="0"/>
     </w:p>
     <w:p/>
     <w:sectPr>
